--- a/docs/distributed_prometheus.docx
+++ b/docs/distributed_prometheus.docx
@@ -8391,7 +8391,7 @@
     </w:lvl>
   </w:abstractNum>
   <w:abstractNum w:abstractNumId="990">
-    <w:nsid w:val="70ee4c7b"/>
+    <w:nsid w:val="904a2fee"/>
     <w:multiLevelType w:val="multilevel"/>
     <w:lvl w:ilvl="0">
       <w:numFmt w:val="bullet"/>

--- a/docs/distributed_prometheus.docx
+++ b/docs/distributed_prometheus.docx
@@ -8391,7 +8391,7 @@
     </w:lvl>
   </w:abstractNum>
   <w:abstractNum w:abstractNumId="990">
-    <w:nsid w:val="904a2fee"/>
+    <w:nsid w:val="a7370b0b"/>
     <w:multiLevelType w:val="multilevel"/>
     <w:lvl w:ilvl="0">
       <w:numFmt w:val="bullet"/>

--- a/docs/distributed_prometheus.docx
+++ b/docs/distributed_prometheus.docx
@@ -8391,7 +8391,7 @@
     </w:lvl>
   </w:abstractNum>
   <w:abstractNum w:abstractNumId="990">
-    <w:nsid w:val="a7370b0b"/>
+    <w:nsid w:val="9bba97ab"/>
     <w:multiLevelType w:val="multilevel"/>
     <w:lvl w:ilvl="0">
       <w:numFmt w:val="bullet"/>
